--- a/Dag Opbrengsten/Dag Opbrengsten 9 maart.docx
+++ b/Dag Opbrengsten/Dag Opbrengsten 9 maart.docx
@@ -264,7 +264,14 @@
           <w:sz w:val="28"/>
           <w:szCs w:val="28"/>
         </w:rPr>
-        <w:t xml:space="preserve">Amy: Kwam later en heeft gekeken of er nog wat aangepast kon worden of niet </w:t>
+        <w:t xml:space="preserve">Amy: </w:t>
+      </w:r>
+      <w:r>
+        <w:rPr>
+          <w:sz w:val="28"/>
+          <w:szCs w:val="28"/>
+        </w:rPr>
+        <w:t>Klanten onderzoek gemaakt</w:t>
       </w:r>
     </w:p>
     <w:p>
